--- a/Items.docx
+++ b/Items.docx
@@ -106,81 +106,6 @@
     </w:p>
     <w:p>
       <w:pPr>
-        <w:rPr>
-          <w:rFonts w:ascii="Times New Roman" w:hAnsi="Times New Roman" w:cs="Times New Roman"/>
-          <w:sz w:val="24"/>
-          <w:szCs w:val="24"/>
-          <w:lang w:val="en-US"/>
-        </w:rPr>
-      </w:pPr>
-    </w:p>
-    <w:p>
-      <w:pPr>
-        <w:rPr>
-          <w:rFonts w:ascii="Times New Roman" w:hAnsi="Times New Roman" w:cs="Times New Roman"/>
-          <w:sz w:val="24"/>
-          <w:szCs w:val="24"/>
-          <w:lang w:val="en-US"/>
-        </w:rPr>
-      </w:pPr>
-    </w:p>
-    <w:p>
-      <w:pPr>
-        <w:rPr>
-          <w:rFonts w:ascii="Times New Roman" w:hAnsi="Times New Roman" w:cs="Times New Roman"/>
-          <w:sz w:val="24"/>
-          <w:szCs w:val="24"/>
-          <w:lang w:val="en-US"/>
-        </w:rPr>
-      </w:pPr>
-      <w:r>
-        <w:rPr>
-          <w:rFonts w:ascii="Times New Roman" w:hAnsi="Times New Roman" w:cs="Times New Roman"/>
-          <w:sz w:val="24"/>
-          <w:szCs w:val="24"/>
-          <w:lang w:val="en-US"/>
-        </w:rPr>
-        <w:t xml:space="preserve">I am personally </w:t>
-      </w:r>
-      <w:r>
-        <w:rPr>
-          <w:rFonts w:ascii="Times New Roman" w:hAnsi="Times New Roman" w:cs="Times New Roman"/>
-          <w:sz w:val="24"/>
-          <w:szCs w:val="24"/>
-          <w:lang w:val="en-US"/>
-        </w:rPr>
-        <w:t>anxious</w:t>
-      </w:r>
-      <w:r>
-        <w:rPr>
-          <w:rFonts w:ascii="Times New Roman" w:hAnsi="Times New Roman" w:cs="Times New Roman"/>
-          <w:sz w:val="24"/>
-          <w:szCs w:val="24"/>
-          <w:lang w:val="en-US"/>
-        </w:rPr>
-        <w:t xml:space="preserve"> about the work, and I strongly feel that 10 hrs/week isn’t the 100% solution</w:t>
-      </w:r>
-      <w:r>
-        <w:rPr>
-          <w:rFonts w:ascii="Times New Roman" w:hAnsi="Times New Roman" w:cs="Times New Roman"/>
-          <w:sz w:val="24"/>
-          <w:szCs w:val="24"/>
-          <w:lang w:val="en-US"/>
-        </w:rPr>
-        <w:t>.</w:t>
-      </w:r>
-      <w:r>
-        <w:rPr>
-          <w:rFonts w:ascii="Times New Roman" w:hAnsi="Times New Roman" w:cs="Times New Roman"/>
-          <w:sz w:val="24"/>
-          <w:szCs w:val="24"/>
-          <w:lang w:val="en-US"/>
-        </w:rPr>
-        <w:t xml:space="preserve"> Here’s why:</w:t>
-      </w:r>
-    </w:p>
-    <w:p>
-      <w:pPr>
         <w:pStyle w:val="ListParagraph"/>
         <w:numPr>
           <w:ilvl w:val="0"/>
@@ -193,32 +118,90 @@
           <w:lang w:val="en-US"/>
         </w:rPr>
       </w:pPr>
-      <w:r>
-        <w:rPr>
-          <w:rFonts w:ascii="Times New Roman" w:hAnsi="Times New Roman" w:cs="Times New Roman"/>
-          <w:sz w:val="24"/>
-          <w:szCs w:val="24"/>
-          <w:lang w:val="en-US"/>
-        </w:rPr>
-        <w:t xml:space="preserve">Perception of time: we have taken 1 month and 1 week in this project. Do you perceive it as 1 month and a quarter a </w:t>
-      </w:r>
-      <w:r>
-        <w:rPr>
-          <w:rFonts w:ascii="Times New Roman" w:hAnsi="Times New Roman" w:cs="Times New Roman"/>
-          <w:sz w:val="24"/>
-          <w:szCs w:val="24"/>
-          <w:lang w:val="en-US"/>
-        </w:rPr>
-        <w:t>month</w:t>
-      </w:r>
-      <w:r>
-        <w:rPr>
-          <w:rFonts w:ascii="Times New Roman" w:hAnsi="Times New Roman" w:cs="Times New Roman"/>
-          <w:sz w:val="24"/>
-          <w:szCs w:val="24"/>
-          <w:lang w:val="en-US"/>
-        </w:rPr>
-        <w:t xml:space="preserve"> of that has been spent on this work, or as 2 work weeks assuming a week of 50 hours working Monday to Saturday.</w:t>
+    </w:p>
+    <w:p>
+      <w:pPr>
+        <w:rPr>
+          <w:rFonts w:ascii="Times New Roman" w:hAnsi="Times New Roman" w:cs="Times New Roman"/>
+          <w:sz w:val="24"/>
+          <w:szCs w:val="24"/>
+          <w:lang w:val="en-US"/>
+        </w:rPr>
+      </w:pPr>
+    </w:p>
+    <w:p>
+      <w:pPr>
+        <w:rPr>
+          <w:rFonts w:ascii="Times New Roman" w:hAnsi="Times New Roman" w:cs="Times New Roman"/>
+          <w:sz w:val="24"/>
+          <w:szCs w:val="24"/>
+          <w:lang w:val="en-US"/>
+        </w:rPr>
+      </w:pPr>
+      <w:r>
+        <w:rPr>
+          <w:rFonts w:ascii="Times New Roman" w:hAnsi="Times New Roman" w:cs="Times New Roman"/>
+          <w:sz w:val="24"/>
+          <w:szCs w:val="24"/>
+          <w:lang w:val="en-US"/>
+        </w:rPr>
+        <w:t xml:space="preserve">I am personally </w:t>
+      </w:r>
+      <w:r>
+        <w:rPr>
+          <w:rFonts w:ascii="Times New Roman" w:hAnsi="Times New Roman" w:cs="Times New Roman"/>
+          <w:sz w:val="24"/>
+          <w:szCs w:val="24"/>
+          <w:lang w:val="en-US"/>
+        </w:rPr>
+        <w:t>anxious</w:t>
+      </w:r>
+      <w:r>
+        <w:rPr>
+          <w:rFonts w:ascii="Times New Roman" w:hAnsi="Times New Roman" w:cs="Times New Roman"/>
+          <w:sz w:val="24"/>
+          <w:szCs w:val="24"/>
+          <w:lang w:val="en-US"/>
+        </w:rPr>
+        <w:t xml:space="preserve"> about the work, and I strongly feel that 10 </w:t>
+      </w:r>
+      <w:proofErr w:type="spellStart"/>
+      <w:r>
+        <w:rPr>
+          <w:rFonts w:ascii="Times New Roman" w:hAnsi="Times New Roman" w:cs="Times New Roman"/>
+          <w:sz w:val="24"/>
+          <w:szCs w:val="24"/>
+          <w:lang w:val="en-US"/>
+        </w:rPr>
+        <w:t>hrs</w:t>
+      </w:r>
+      <w:proofErr w:type="spellEnd"/>
+      <w:r>
+        <w:rPr>
+          <w:rFonts w:ascii="Times New Roman" w:hAnsi="Times New Roman" w:cs="Times New Roman"/>
+          <w:sz w:val="24"/>
+          <w:szCs w:val="24"/>
+          <w:lang w:val="en-US"/>
+        </w:rPr>
+        <w:t>/week isn’t the 100% solution</w:t>
+      </w:r>
+      <w:r>
+        <w:rPr>
+          <w:rFonts w:ascii="Times New Roman" w:hAnsi="Times New Roman" w:cs="Times New Roman"/>
+          <w:sz w:val="24"/>
+          <w:szCs w:val="24"/>
+          <w:lang w:val="en-US"/>
+        </w:rPr>
+        <w:t>.</w:t>
+      </w:r>
+      <w:r>
+        <w:rPr>
+          <w:rFonts w:ascii="Times New Roman" w:hAnsi="Times New Roman" w:cs="Times New Roman"/>
+          <w:sz w:val="24"/>
+          <w:szCs w:val="24"/>
+          <w:lang w:val="en-US"/>
+        </w:rPr>
+        <w:t xml:space="preserve"> Here’s why:</w:t>
       </w:r>
     </w:p>
     <w:p>
@@ -242,82 +225,7 @@
           <w:szCs w:val="24"/>
           <w:lang w:val="en-US"/>
         </w:rPr>
-        <w:t>Expected time of completion: Did you expect this project to be completed in a month or less</w:t>
-      </w:r>
-      <w:r>
-        <w:rPr>
-          <w:rFonts w:ascii="Times New Roman" w:hAnsi="Times New Roman" w:cs="Times New Roman"/>
-          <w:sz w:val="24"/>
-          <w:szCs w:val="24"/>
-          <w:lang w:val="en-US"/>
-        </w:rPr>
-        <w:t>, or perhaps in a specific amount of time, and you feel that by that specific time, we wont be done yet</w:t>
-      </w:r>
-      <w:r>
-        <w:rPr>
-          <w:rFonts w:ascii="Times New Roman" w:hAnsi="Times New Roman" w:cs="Times New Roman"/>
-          <w:sz w:val="24"/>
-          <w:szCs w:val="24"/>
-          <w:lang w:val="en-US"/>
-        </w:rPr>
-        <w:t>, and t</w:t>
-      </w:r>
-      <w:r>
-        <w:rPr>
-          <w:rFonts w:ascii="Times New Roman" w:hAnsi="Times New Roman" w:cs="Times New Roman"/>
-          <w:sz w:val="24"/>
-          <w:szCs w:val="24"/>
-          <w:lang w:val="en-US"/>
-        </w:rPr>
-        <w:t>his</w:t>
-      </w:r>
-      <w:r>
-        <w:rPr>
-          <w:rFonts w:ascii="Times New Roman" w:hAnsi="Times New Roman" w:cs="Times New Roman"/>
-          <w:sz w:val="24"/>
-          <w:szCs w:val="24"/>
-          <w:lang w:val="en-US"/>
-        </w:rPr>
-        <w:t xml:space="preserve"> has therefore ended up taking longer, because we are just doing 20 hours per week? If so, reducing to 10 hours will drag it further and you shall still continue feeling as though this is taking long, irregardless of what I shall be delivering every week.</w:t>
-      </w:r>
-    </w:p>
-    <w:p>
-      <w:pPr>
-        <w:rPr>
-          <w:rFonts w:ascii="Times New Roman" w:hAnsi="Times New Roman" w:cs="Times New Roman"/>
-          <w:sz w:val="24"/>
-          <w:szCs w:val="24"/>
-          <w:lang w:val="en-US"/>
-        </w:rPr>
-      </w:pPr>
-    </w:p>
-    <w:p>
-      <w:pPr>
-        <w:rPr>
-          <w:rFonts w:ascii="Times New Roman" w:hAnsi="Times New Roman" w:cs="Times New Roman"/>
-          <w:sz w:val="24"/>
-          <w:szCs w:val="24"/>
-          <w:lang w:val="en-US"/>
-        </w:rPr>
-      </w:pPr>
-    </w:p>
-    <w:p>
-      <w:pPr>
-        <w:rPr>
-          <w:rFonts w:ascii="Times New Roman" w:hAnsi="Times New Roman" w:cs="Times New Roman"/>
-          <w:sz w:val="24"/>
-          <w:szCs w:val="24"/>
-          <w:lang w:val="en-US"/>
-        </w:rPr>
-      </w:pPr>
-      <w:r>
-        <w:rPr>
-          <w:rFonts w:ascii="Times New Roman" w:hAnsi="Times New Roman" w:cs="Times New Roman"/>
-          <w:sz w:val="24"/>
-          <w:szCs w:val="24"/>
-          <w:lang w:val="en-US"/>
-        </w:rPr>
-        <w:t>Hourly vs Fixed:</w:t>
+        <w:t>Perception of time: we have taken 1 month and 1 week in this project. Do you perceive it as 1 month and a quarter a month of that has been spent on this work, or as 2 work weeks assuming a week of 50 hours working Monday to Saturday.</w:t>
       </w:r>
     </w:p>
     <w:p>
@@ -341,87 +249,124 @@
           <w:szCs w:val="24"/>
           <w:lang w:val="en-US"/>
         </w:rPr>
-        <w:t>Based on your response to the above, I will be able to recommend if we proceed with hourly or change it to fixed price contract, that fixes the price and time to be taken on the project, with fixed project requirements and instructions that do not get to change/added.</w:t>
-      </w:r>
-    </w:p>
-    <w:p>
-      <w:pPr>
-        <w:rPr>
-          <w:rFonts w:ascii="Times New Roman" w:hAnsi="Times New Roman" w:cs="Times New Roman"/>
-          <w:sz w:val="24"/>
-          <w:szCs w:val="24"/>
-          <w:lang w:val="en-US"/>
-        </w:rPr>
-      </w:pPr>
-    </w:p>
-    <w:p>
-      <w:pPr>
-        <w:rPr>
-          <w:rFonts w:ascii="Times New Roman" w:hAnsi="Times New Roman" w:cs="Times New Roman"/>
-          <w:sz w:val="24"/>
-          <w:szCs w:val="24"/>
-          <w:lang w:val="en-US"/>
-        </w:rPr>
-      </w:pPr>
-    </w:p>
-    <w:p>
-      <w:pPr>
-        <w:rPr>
-          <w:rFonts w:ascii="Times New Roman" w:hAnsi="Times New Roman" w:cs="Times New Roman"/>
-          <w:sz w:val="24"/>
-          <w:szCs w:val="24"/>
-          <w:lang w:val="en-US"/>
-        </w:rPr>
-      </w:pPr>
-    </w:p>
-    <w:p>
-      <w:pPr>
-        <w:rPr>
-          <w:rFonts w:ascii="Times New Roman" w:hAnsi="Times New Roman" w:cs="Times New Roman"/>
-          <w:sz w:val="24"/>
-          <w:szCs w:val="24"/>
-          <w:lang w:val="en-US"/>
-        </w:rPr>
-      </w:pPr>
-    </w:p>
-    <w:p>
-      <w:pPr>
-        <w:rPr>
-          <w:rFonts w:ascii="Times New Roman" w:hAnsi="Times New Roman" w:cs="Times New Roman"/>
-          <w:sz w:val="24"/>
-          <w:szCs w:val="24"/>
-          <w:lang w:val="en-US"/>
-        </w:rPr>
-      </w:pPr>
-    </w:p>
-    <w:p>
-      <w:pPr>
-        <w:rPr>
-          <w:rFonts w:ascii="Times New Roman" w:hAnsi="Times New Roman" w:cs="Times New Roman"/>
-          <w:sz w:val="24"/>
-          <w:szCs w:val="24"/>
-          <w:lang w:val="en-US"/>
-        </w:rPr>
-      </w:pPr>
-    </w:p>
-    <w:p>
-      <w:pPr>
-        <w:rPr>
-          <w:rFonts w:ascii="Times New Roman" w:hAnsi="Times New Roman" w:cs="Times New Roman"/>
-          <w:sz w:val="24"/>
-          <w:szCs w:val="24"/>
-          <w:lang w:val="en-US"/>
-        </w:rPr>
-      </w:pPr>
-      <w:r>
-        <w:rPr>
-          <w:rFonts w:ascii="Times New Roman" w:hAnsi="Times New Roman" w:cs="Times New Roman"/>
-          <w:sz w:val="24"/>
-          <w:szCs w:val="24"/>
-          <w:lang w:val="en-US"/>
-        </w:rPr>
-        <w:lastRenderedPageBreak/>
-        <w:t>Others:</w:t>
+        <w:t>Expected time of completion: Did you expect this project to be completed in a month or less</w:t>
+      </w:r>
+      <w:r>
+        <w:rPr>
+          <w:rFonts w:ascii="Times New Roman" w:hAnsi="Times New Roman" w:cs="Times New Roman"/>
+          <w:sz w:val="24"/>
+          <w:szCs w:val="24"/>
+          <w:lang w:val="en-US"/>
+        </w:rPr>
+        <w:t xml:space="preserve">, or perhaps in a specific amount of time, and you feel that by that specific time, we </w:t>
+      </w:r>
+      <w:proofErr w:type="spellStart"/>
+      <w:proofErr w:type="gramStart"/>
+      <w:r>
+        <w:rPr>
+          <w:rFonts w:ascii="Times New Roman" w:hAnsi="Times New Roman" w:cs="Times New Roman"/>
+          <w:sz w:val="24"/>
+          <w:szCs w:val="24"/>
+          <w:lang w:val="en-US"/>
+        </w:rPr>
+        <w:t>wont</w:t>
+      </w:r>
+      <w:proofErr w:type="spellEnd"/>
+      <w:proofErr w:type="gramEnd"/>
+      <w:r>
+        <w:rPr>
+          <w:rFonts w:ascii="Times New Roman" w:hAnsi="Times New Roman" w:cs="Times New Roman"/>
+          <w:sz w:val="24"/>
+          <w:szCs w:val="24"/>
+          <w:lang w:val="en-US"/>
+        </w:rPr>
+        <w:t xml:space="preserve"> be done yet</w:t>
+      </w:r>
+      <w:r>
+        <w:rPr>
+          <w:rFonts w:ascii="Times New Roman" w:hAnsi="Times New Roman" w:cs="Times New Roman"/>
+          <w:sz w:val="24"/>
+          <w:szCs w:val="24"/>
+          <w:lang w:val="en-US"/>
+        </w:rPr>
+        <w:t>, and t</w:t>
+      </w:r>
+      <w:r>
+        <w:rPr>
+          <w:rFonts w:ascii="Times New Roman" w:hAnsi="Times New Roman" w:cs="Times New Roman"/>
+          <w:sz w:val="24"/>
+          <w:szCs w:val="24"/>
+          <w:lang w:val="en-US"/>
+        </w:rPr>
+        <w:t>his</w:t>
+      </w:r>
+      <w:r>
+        <w:rPr>
+          <w:rFonts w:ascii="Times New Roman" w:hAnsi="Times New Roman" w:cs="Times New Roman"/>
+          <w:sz w:val="24"/>
+          <w:szCs w:val="24"/>
+          <w:lang w:val="en-US"/>
+        </w:rPr>
+        <w:t xml:space="preserve"> has therefore ended up taking longer, because we are just doing 20 hours per week? If so, reducing to 10 hours will drag it further and you shall still continue feeling as though this is taking long, </w:t>
+      </w:r>
+      <w:proofErr w:type="spellStart"/>
+      <w:r>
+        <w:rPr>
+          <w:rFonts w:ascii="Times New Roman" w:hAnsi="Times New Roman" w:cs="Times New Roman"/>
+          <w:sz w:val="24"/>
+          <w:szCs w:val="24"/>
+          <w:lang w:val="en-US"/>
+        </w:rPr>
+        <w:t>irregardless</w:t>
+      </w:r>
+      <w:proofErr w:type="spellEnd"/>
+      <w:r>
+        <w:rPr>
+          <w:rFonts w:ascii="Times New Roman" w:hAnsi="Times New Roman" w:cs="Times New Roman"/>
+          <w:sz w:val="24"/>
+          <w:szCs w:val="24"/>
+          <w:lang w:val="en-US"/>
+        </w:rPr>
+        <w:t xml:space="preserve"> of what I shall be delivering every week.</w:t>
+      </w:r>
+    </w:p>
+    <w:p>
+      <w:pPr>
+        <w:rPr>
+          <w:rFonts w:ascii="Times New Roman" w:hAnsi="Times New Roman" w:cs="Times New Roman"/>
+          <w:sz w:val="24"/>
+          <w:szCs w:val="24"/>
+          <w:lang w:val="en-US"/>
+        </w:rPr>
+      </w:pPr>
+    </w:p>
+    <w:p>
+      <w:pPr>
+        <w:rPr>
+          <w:rFonts w:ascii="Times New Roman" w:hAnsi="Times New Roman" w:cs="Times New Roman"/>
+          <w:sz w:val="24"/>
+          <w:szCs w:val="24"/>
+          <w:lang w:val="en-US"/>
+        </w:rPr>
+      </w:pPr>
+    </w:p>
+    <w:p>
+      <w:pPr>
+        <w:rPr>
+          <w:rFonts w:ascii="Times New Roman" w:hAnsi="Times New Roman" w:cs="Times New Roman"/>
+          <w:sz w:val="24"/>
+          <w:szCs w:val="24"/>
+          <w:lang w:val="en-US"/>
+        </w:rPr>
+      </w:pPr>
+      <w:r>
+        <w:rPr>
+          <w:rFonts w:ascii="Times New Roman" w:hAnsi="Times New Roman" w:cs="Times New Roman"/>
+          <w:sz w:val="24"/>
+          <w:szCs w:val="24"/>
+          <w:lang w:val="en-US"/>
+        </w:rPr>
+        <w:t>Hourly vs Fixed:</w:t>
       </w:r>
     </w:p>
     <w:p>
@@ -445,93 +390,87 @@
           <w:szCs w:val="24"/>
           <w:lang w:val="en-US"/>
         </w:rPr>
-        <w:t xml:space="preserve">Did you watch my last loom video to the end, explaining to you how the previous work weeks were spent, how I have spent over $200 on the best AI services to help me give you the best quality work? Without it, the amount of work I have achieved now, I or any other developer with </w:t>
-      </w:r>
-      <w:r>
-        <w:rPr>
-          <w:rFonts w:ascii="Times New Roman" w:hAnsi="Times New Roman" w:cs="Times New Roman"/>
-          <w:sz w:val="24"/>
-          <w:szCs w:val="24"/>
-          <w:lang w:val="en-US"/>
-        </w:rPr>
-        <w:t>2</w:t>
-      </w:r>
-      <w:r>
-        <w:rPr>
-          <w:rFonts w:ascii="Times New Roman" w:hAnsi="Times New Roman" w:cs="Times New Roman"/>
-          <w:sz w:val="24"/>
-          <w:szCs w:val="24"/>
-          <w:lang w:val="en-US"/>
-        </w:rPr>
-        <w:t>0</w:t>
-      </w:r>
-      <w:r>
-        <w:rPr>
-          <w:rFonts w:ascii="Times New Roman" w:hAnsi="Times New Roman" w:cs="Times New Roman"/>
-          <w:sz w:val="24"/>
-          <w:szCs w:val="24"/>
-          <w:lang w:val="en-US"/>
-        </w:rPr>
-        <w:t>+</w:t>
-      </w:r>
-      <w:r>
-        <w:rPr>
-          <w:rFonts w:ascii="Times New Roman" w:hAnsi="Times New Roman" w:cs="Times New Roman"/>
-          <w:sz w:val="24"/>
-          <w:szCs w:val="24"/>
-          <w:lang w:val="en-US"/>
-        </w:rPr>
-        <w:t xml:space="preserve"> yrs of experience couldn’t achieve it in just 60-40 hours (Since our last similar meeting of budget we had)</w:t>
-      </w:r>
-    </w:p>
-    <w:p>
-      <w:pPr>
-        <w:ind w:left="360"/>
-        <w:rPr>
-          <w:rFonts w:ascii="Times New Roman" w:hAnsi="Times New Roman" w:cs="Times New Roman"/>
-          <w:sz w:val="24"/>
-          <w:szCs w:val="24"/>
-          <w:lang w:val="en-US"/>
-        </w:rPr>
-      </w:pPr>
-    </w:p>
-    <w:p>
-      <w:pPr>
-        <w:rPr>
-          <w:rFonts w:ascii="Times New Roman" w:hAnsi="Times New Roman" w:cs="Times New Roman"/>
-          <w:sz w:val="24"/>
-          <w:szCs w:val="24"/>
-          <w:lang w:val="en-US"/>
-        </w:rPr>
-      </w:pPr>
-    </w:p>
-    <w:p>
-      <w:pPr>
-        <w:rPr>
-          <w:rFonts w:ascii="Times New Roman" w:hAnsi="Times New Roman" w:cs="Times New Roman"/>
-          <w:sz w:val="24"/>
-          <w:szCs w:val="24"/>
-          <w:lang w:val="en-US"/>
-        </w:rPr>
-      </w:pPr>
-    </w:p>
-    <w:p>
-      <w:pPr>
-        <w:rPr>
-          <w:rFonts w:ascii="Times New Roman" w:hAnsi="Times New Roman" w:cs="Times New Roman"/>
-          <w:sz w:val="24"/>
-          <w:szCs w:val="24"/>
-          <w:lang w:val="en-US"/>
-        </w:rPr>
-      </w:pPr>
-      <w:r>
-        <w:rPr>
-          <w:rFonts w:ascii="Times New Roman" w:hAnsi="Times New Roman" w:cs="Times New Roman"/>
-          <w:sz w:val="24"/>
-          <w:szCs w:val="24"/>
-          <w:lang w:val="en-US"/>
-        </w:rPr>
-        <w:t>Fixed Contracts:</w:t>
+        <w:t>Based on your response to the above, I will be able to recommend if we proceed with hourly or change it to fixed price contract, that fixes the price and time to be taken on the project, with fixed project requirements and instructions that do not get to change/added.</w:t>
+      </w:r>
+    </w:p>
+    <w:p>
+      <w:pPr>
+        <w:rPr>
+          <w:rFonts w:ascii="Times New Roman" w:hAnsi="Times New Roman" w:cs="Times New Roman"/>
+          <w:sz w:val="24"/>
+          <w:szCs w:val="24"/>
+          <w:lang w:val="en-US"/>
+        </w:rPr>
+      </w:pPr>
+    </w:p>
+    <w:p>
+      <w:pPr>
+        <w:rPr>
+          <w:rFonts w:ascii="Times New Roman" w:hAnsi="Times New Roman" w:cs="Times New Roman"/>
+          <w:sz w:val="24"/>
+          <w:szCs w:val="24"/>
+          <w:lang w:val="en-US"/>
+        </w:rPr>
+      </w:pPr>
+    </w:p>
+    <w:p>
+      <w:pPr>
+        <w:rPr>
+          <w:rFonts w:ascii="Times New Roman" w:hAnsi="Times New Roman" w:cs="Times New Roman"/>
+          <w:sz w:val="24"/>
+          <w:szCs w:val="24"/>
+          <w:lang w:val="en-US"/>
+        </w:rPr>
+      </w:pPr>
+    </w:p>
+    <w:p>
+      <w:pPr>
+        <w:rPr>
+          <w:rFonts w:ascii="Times New Roman" w:hAnsi="Times New Roman" w:cs="Times New Roman"/>
+          <w:sz w:val="24"/>
+          <w:szCs w:val="24"/>
+          <w:lang w:val="en-US"/>
+        </w:rPr>
+      </w:pPr>
+    </w:p>
+    <w:p>
+      <w:pPr>
+        <w:rPr>
+          <w:rFonts w:ascii="Times New Roman" w:hAnsi="Times New Roman" w:cs="Times New Roman"/>
+          <w:sz w:val="24"/>
+          <w:szCs w:val="24"/>
+          <w:lang w:val="en-US"/>
+        </w:rPr>
+      </w:pPr>
+    </w:p>
+    <w:p>
+      <w:pPr>
+        <w:rPr>
+          <w:rFonts w:ascii="Times New Roman" w:hAnsi="Times New Roman" w:cs="Times New Roman"/>
+          <w:sz w:val="24"/>
+          <w:szCs w:val="24"/>
+          <w:lang w:val="en-US"/>
+        </w:rPr>
+      </w:pPr>
+    </w:p>
+    <w:p>
+      <w:pPr>
+        <w:rPr>
+          <w:rFonts w:ascii="Times New Roman" w:hAnsi="Times New Roman" w:cs="Times New Roman"/>
+          <w:sz w:val="24"/>
+          <w:szCs w:val="24"/>
+          <w:lang w:val="en-US"/>
+        </w:rPr>
+      </w:pPr>
+      <w:r>
+        <w:rPr>
+          <w:rFonts w:ascii="Times New Roman" w:hAnsi="Times New Roman" w:cs="Times New Roman"/>
+          <w:sz w:val="24"/>
+          <w:szCs w:val="24"/>
+          <w:lang w:val="en-US"/>
+        </w:rPr>
+        <w:lastRenderedPageBreak/>
+        <w:t>Others:</w:t>
       </w:r>
     </w:p>
     <w:p>
@@ -555,16 +494,43 @@
           <w:szCs w:val="24"/>
           <w:lang w:val="en-US"/>
         </w:rPr>
-        <w:t>Set contract with milestones and fixed price/time.</w:t>
-      </w:r>
-      <w:r>
-        <w:rPr>
-          <w:rFonts w:ascii="Times New Roman" w:hAnsi="Times New Roman" w:cs="Times New Roman"/>
-          <w:sz w:val="24"/>
-          <w:szCs w:val="24"/>
-          <w:lang w:val="en-US"/>
-        </w:rPr>
-        <w:t xml:space="preserve"> </w:t>
+        <w:t xml:space="preserve">Did you watch my last loom video to the end, explaining to you how the previous work weeks were spent, how I have spent over $200 on the best AI services to help me give you the best quality work? Without it, the amount of work I have achieved now, I or any other developer with </w:t>
+      </w:r>
+      <w:r>
+        <w:rPr>
+          <w:rFonts w:ascii="Times New Roman" w:hAnsi="Times New Roman" w:cs="Times New Roman"/>
+          <w:sz w:val="24"/>
+          <w:szCs w:val="24"/>
+          <w:lang w:val="en-US"/>
+        </w:rPr>
+        <w:t>2</w:t>
+      </w:r>
+      <w:r>
+        <w:rPr>
+          <w:rFonts w:ascii="Times New Roman" w:hAnsi="Times New Roman" w:cs="Times New Roman"/>
+          <w:sz w:val="24"/>
+          <w:szCs w:val="24"/>
+          <w:lang w:val="en-US"/>
+        </w:rPr>
+        <w:t>0</w:t>
+      </w:r>
+      <w:r>
+        <w:rPr>
+          <w:rFonts w:ascii="Times New Roman" w:hAnsi="Times New Roman" w:cs="Times New Roman"/>
+          <w:sz w:val="24"/>
+          <w:szCs w:val="24"/>
+          <w:lang w:val="en-US"/>
+        </w:rPr>
+        <w:t>+</w:t>
+      </w:r>
+      <w:r>
+        <w:rPr>
+          <w:rFonts w:ascii="Times New Roman" w:hAnsi="Times New Roman" w:cs="Times New Roman"/>
+          <w:sz w:val="24"/>
+          <w:szCs w:val="24"/>
+          <w:lang w:val="en-US"/>
+        </w:rPr>
+        <w:t xml:space="preserve"> yrs of experience couldn’t achieve it in just 60-40 hours (Since our last similar meeting of budget we had)</w:t>
       </w:r>
     </w:p>
     <w:p>
@@ -574,6 +540,140 @@
           <w:ilvl w:val="0"/>
           <w:numId w:val="1"/>
         </w:numPr>
+        <w:ind w:left="360"/>
+        <w:rPr>
+          <w:rFonts w:ascii="Times New Roman" w:hAnsi="Times New Roman" w:cs="Times New Roman"/>
+          <w:sz w:val="24"/>
+          <w:szCs w:val="24"/>
+          <w:lang w:val="en-US"/>
+        </w:rPr>
+      </w:pPr>
+      <w:r>
+        <w:rPr>
+          <w:rFonts w:ascii="Times New Roman" w:hAnsi="Times New Roman" w:cs="Times New Roman"/>
+          <w:sz w:val="24"/>
+          <w:szCs w:val="24"/>
+          <w:lang w:val="en-US"/>
+        </w:rPr>
+        <w:t>There is a serious big difference that I have not yet understood, between your expectations of what I am working on and what I am actually delivering.</w:t>
+      </w:r>
+      <w:r>
+        <w:rPr>
+          <w:rFonts w:ascii="Times New Roman" w:hAnsi="Times New Roman" w:cs="Times New Roman"/>
+          <w:sz w:val="24"/>
+          <w:szCs w:val="24"/>
+          <w:lang w:val="en-US"/>
+        </w:rPr>
+        <w:t xml:space="preserve"> Probable cause could be the v</w:t>
+      </w:r>
+      <w:r>
+        <w:rPr>
+          <w:rFonts w:ascii="Times New Roman" w:hAnsi="Times New Roman" w:cs="Times New Roman"/>
+          <w:sz w:val="24"/>
+          <w:szCs w:val="24"/>
+          <w:lang w:val="en-US"/>
+        </w:rPr>
+        <w:t>alue you have assigned to this project</w:t>
+      </w:r>
+      <w:r>
+        <w:rPr>
+          <w:rFonts w:ascii="Times New Roman" w:hAnsi="Times New Roman" w:cs="Times New Roman"/>
+          <w:sz w:val="24"/>
+          <w:szCs w:val="24"/>
+          <w:lang w:val="en-US"/>
+        </w:rPr>
+        <w:t>?</w:t>
+      </w:r>
+    </w:p>
+    <w:p>
+      <w:pPr>
+        <w:rPr>
+          <w:rFonts w:ascii="Times New Roman" w:hAnsi="Times New Roman" w:cs="Times New Roman"/>
+          <w:sz w:val="24"/>
+          <w:szCs w:val="24"/>
+          <w:lang w:val="en-US"/>
+        </w:rPr>
+      </w:pPr>
+    </w:p>
+    <w:p>
+      <w:pPr>
+        <w:rPr>
+          <w:rFonts w:ascii="Times New Roman" w:hAnsi="Times New Roman" w:cs="Times New Roman"/>
+          <w:sz w:val="24"/>
+          <w:szCs w:val="24"/>
+          <w:lang w:val="en-US"/>
+        </w:rPr>
+      </w:pPr>
+    </w:p>
+    <w:p>
+      <w:pPr>
+        <w:rPr>
+          <w:rFonts w:ascii="Times New Roman" w:hAnsi="Times New Roman" w:cs="Times New Roman"/>
+          <w:sz w:val="24"/>
+          <w:szCs w:val="24"/>
+          <w:lang w:val="en-US"/>
+        </w:rPr>
+      </w:pPr>
+    </w:p>
+    <w:p>
+      <w:pPr>
+        <w:rPr>
+          <w:rFonts w:ascii="Times New Roman" w:hAnsi="Times New Roman" w:cs="Times New Roman"/>
+          <w:sz w:val="24"/>
+          <w:szCs w:val="24"/>
+          <w:lang w:val="en-US"/>
+        </w:rPr>
+      </w:pPr>
+      <w:r>
+        <w:rPr>
+          <w:rFonts w:ascii="Times New Roman" w:hAnsi="Times New Roman" w:cs="Times New Roman"/>
+          <w:sz w:val="24"/>
+          <w:szCs w:val="24"/>
+          <w:lang w:val="en-US"/>
+        </w:rPr>
+        <w:t>Fixed Contracts:</w:t>
+      </w:r>
+    </w:p>
+    <w:p>
+      <w:pPr>
+        <w:pStyle w:val="ListParagraph"/>
+        <w:numPr>
+          <w:ilvl w:val="0"/>
+          <w:numId w:val="1"/>
+        </w:numPr>
+        <w:rPr>
+          <w:rFonts w:ascii="Times New Roman" w:hAnsi="Times New Roman" w:cs="Times New Roman"/>
+          <w:sz w:val="24"/>
+          <w:szCs w:val="24"/>
+          <w:lang w:val="en-US"/>
+        </w:rPr>
+      </w:pPr>
+      <w:r>
+        <w:rPr>
+          <w:rFonts w:ascii="Times New Roman" w:hAnsi="Times New Roman" w:cs="Times New Roman"/>
+          <w:sz w:val="24"/>
+          <w:szCs w:val="24"/>
+          <w:lang w:val="en-US"/>
+        </w:rPr>
+        <w:t>Set contract with milestones and fixed price/time.</w:t>
+      </w:r>
+      <w:r>
+        <w:rPr>
+          <w:rFonts w:ascii="Times New Roman" w:hAnsi="Times New Roman" w:cs="Times New Roman"/>
+          <w:sz w:val="24"/>
+          <w:szCs w:val="24"/>
+          <w:lang w:val="en-US"/>
+        </w:rPr>
+        <w:t xml:space="preserve"> </w:t>
+      </w:r>
+    </w:p>
+    <w:p>
+      <w:pPr>
+        <w:pStyle w:val="ListParagraph"/>
+        <w:numPr>
+          <w:ilvl w:val="0"/>
+          <w:numId w:val="1"/>
+        </w:numPr>
         <w:rPr>
           <w:rFonts w:ascii="Times New Roman" w:hAnsi="Times New Roman" w:cs="Times New Roman"/>
           <w:sz w:val="24"/>
@@ -589,6 +689,114 @@
           <w:lang w:val="en-US"/>
         </w:rPr>
         <w:t>Make a well detailed document with instructions and requirements.</w:t>
+      </w:r>
+    </w:p>
+    <w:p>
+      <w:pPr>
+        <w:rPr>
+          <w:rFonts w:ascii="Times New Roman" w:hAnsi="Times New Roman" w:cs="Times New Roman"/>
+          <w:sz w:val="24"/>
+          <w:szCs w:val="24"/>
+          <w:lang w:val="en-US"/>
+        </w:rPr>
+      </w:pPr>
+    </w:p>
+    <w:p>
+      <w:pPr>
+        <w:rPr>
+          <w:rFonts w:ascii="Times New Roman" w:hAnsi="Times New Roman" w:cs="Times New Roman"/>
+          <w:sz w:val="24"/>
+          <w:szCs w:val="24"/>
+          <w:lang w:val="en-US"/>
+        </w:rPr>
+      </w:pPr>
+      <w:r>
+        <w:rPr>
+          <w:rFonts w:ascii="Times New Roman" w:hAnsi="Times New Roman" w:cs="Times New Roman"/>
+          <w:sz w:val="24"/>
+          <w:szCs w:val="24"/>
+          <w:lang w:val="en-US"/>
+        </w:rPr>
+        <w:t xml:space="preserve">I am anxious and this is not my best or optimal state, because for example right now, I do not fully understand how you view the current work, am thinking maybe you view the extra things I have been doing to make the work better and all round, am thinking you do not see it that way but rather you see it as me trying to drag time and bill you more, and then again am now thinking with the new 10 </w:t>
+      </w:r>
+      <w:proofErr w:type="spellStart"/>
+      <w:r>
+        <w:rPr>
+          <w:rFonts w:ascii="Times New Roman" w:hAnsi="Times New Roman" w:cs="Times New Roman"/>
+          <w:sz w:val="24"/>
+          <w:szCs w:val="24"/>
+          <w:lang w:val="en-US"/>
+        </w:rPr>
+        <w:t>hrs</w:t>
+      </w:r>
+      <w:proofErr w:type="spellEnd"/>
+      <w:r>
+        <w:rPr>
+          <w:rFonts w:ascii="Times New Roman" w:hAnsi="Times New Roman" w:cs="Times New Roman"/>
+          <w:sz w:val="24"/>
+          <w:szCs w:val="24"/>
+          <w:lang w:val="en-US"/>
+        </w:rPr>
+        <w:t xml:space="preserve"> rule I quit doing, the work will appear too basic and you shall still see I am still dragging time and not doing everything so as to spend several cycles of 10 </w:t>
+      </w:r>
+      <w:proofErr w:type="spellStart"/>
+      <w:r>
+        <w:rPr>
+          <w:rFonts w:ascii="Times New Roman" w:hAnsi="Times New Roman" w:cs="Times New Roman"/>
+          <w:sz w:val="24"/>
+          <w:szCs w:val="24"/>
+          <w:lang w:val="en-US"/>
+        </w:rPr>
+        <w:t>hrs</w:t>
+      </w:r>
+      <w:proofErr w:type="spellEnd"/>
+      <w:r>
+        <w:rPr>
+          <w:rFonts w:ascii="Times New Roman" w:hAnsi="Times New Roman" w:cs="Times New Roman"/>
+          <w:sz w:val="24"/>
+          <w:szCs w:val="24"/>
+          <w:lang w:val="en-US"/>
+        </w:rPr>
+        <w:t xml:space="preserve"> and bill you further. It’s all really giving me so much anxiety. </w:t>
+      </w:r>
+    </w:p>
+    <w:p>
+      <w:pPr>
+        <w:rPr>
+          <w:rFonts w:ascii="Times New Roman" w:hAnsi="Times New Roman" w:cs="Times New Roman"/>
+          <w:sz w:val="24"/>
+          <w:szCs w:val="24"/>
+          <w:lang w:val="en-US"/>
+        </w:rPr>
+      </w:pPr>
+      <w:r>
+        <w:rPr>
+          <w:rFonts w:ascii="Times New Roman" w:hAnsi="Times New Roman" w:cs="Times New Roman"/>
+          <w:sz w:val="24"/>
+          <w:szCs w:val="24"/>
+          <w:lang w:val="en-US"/>
+        </w:rPr>
+        <w:t xml:space="preserve">Or maybe if you have a set budget, we set full limit of 40 hours per week we knock out everything in just few weeks and complete this contract? If you have different </w:t>
+      </w:r>
+      <w:proofErr w:type="gramStart"/>
+      <w:r>
+        <w:rPr>
+          <w:rFonts w:ascii="Times New Roman" w:hAnsi="Times New Roman" w:cs="Times New Roman"/>
+          <w:sz w:val="24"/>
+          <w:szCs w:val="24"/>
+          <w:lang w:val="en-US"/>
+        </w:rPr>
+        <w:t>projects</w:t>
+      </w:r>
+      <w:proofErr w:type="gramEnd"/>
+      <w:r>
+        <w:rPr>
+          <w:rFonts w:ascii="Times New Roman" w:hAnsi="Times New Roman" w:cs="Times New Roman"/>
+          <w:sz w:val="24"/>
+          <w:szCs w:val="24"/>
+          <w:lang w:val="en-US"/>
+        </w:rPr>
+        <w:t xml:space="preserve"> you are always welcome to reach out, but for this first one knock it down asap</w:t>
       </w:r>
     </w:p>
     <w:sectPr>
@@ -618,7 +826,7 @@
         <w:rFonts w:ascii="Times New Roman" w:eastAsiaTheme="minorHAnsi" w:hAnsi="Times New Roman" w:cs="Times New Roman" w:hint="default"/>
       </w:rPr>
     </w:lvl>
-    <w:lvl w:ilvl="1" w:tplc="20000003" w:tentative="1">
+    <w:lvl w:ilvl="1" w:tplc="20000003">
       <w:start w:val="1"/>
       <w:numFmt w:val="bullet"/>
       <w:lvlText w:val="o"/>
